--- a/doc/NCS_Staff_Portal_MANUAL.docx
+++ b/doc/NCS_Staff_Portal_MANUAL.docx
@@ -14,6 +14,8 @@
           <w:u w:val="single"/>
         </w:rPr>
       </w:pPr>
+      <w:bookmarkStart w:id="0" w:name="_GoBack"/>
+      <w:bookmarkEnd w:id="0"/>
     </w:p>
     <w:p>
       <w:pPr>
@@ -118,7 +120,7 @@
           <w:sz w:val="60"/>
           <w:szCs w:val="60"/>
         </w:rPr>
-        <w:t>STAFF PORTAL</w:t>
+        <w:t>Ops</w:t>
       </w:r>
       <w:r>
         <w:rPr>
@@ -1141,6 +1143,7 @@
           <w:szCs w:val="24"/>
         </w:rPr>
       </w:pPr>
+      <w:proofErr w:type="gramStart"/>
       <w:r>
         <w:rPr>
           <w:rFonts w:eastAsia="Times New Roman" w:cstheme="minorHAnsi"/>
@@ -1148,7 +1151,7 @@
           <w:szCs w:val="24"/>
           <w:lang w:eastAsia="zh-CN"/>
         </w:rPr>
-        <w:t xml:space="preserve">The </w:t>
+        <w:t>Ops</w:t>
       </w:r>
       <w:r>
         <w:rPr>
@@ -1157,8 +1160,9 @@
           <w:szCs w:val="24"/>
           <w:lang w:eastAsia="zh-CN"/>
         </w:rPr>
-        <w:t xml:space="preserve">Staff </w:t>
-      </w:r>
+        <w:t xml:space="preserve"> is</w:t>
+      </w:r>
+      <w:proofErr w:type="gramEnd"/>
       <w:r>
         <w:rPr>
           <w:rFonts w:eastAsia="Times New Roman" w:cstheme="minorHAnsi"/>
@@ -1166,16 +1170,7 @@
           <w:szCs w:val="24"/>
           <w:lang w:eastAsia="zh-CN"/>
         </w:rPr>
-        <w:t>P</w:t>
-      </w:r>
-      <w:r>
-        <w:rPr>
-          <w:rFonts w:eastAsia="Times New Roman" w:cstheme="minorHAnsi"/>
-          <w:sz w:val="24"/>
-          <w:szCs w:val="24"/>
-          <w:lang w:eastAsia="zh-CN"/>
-        </w:rPr>
-        <w:t xml:space="preserve">ortal is </w:t>
+        <w:t xml:space="preserve"> </w:t>
       </w:r>
       <w:r>
         <w:rPr>
@@ -1279,37 +1274,31 @@
           <w:szCs w:val="24"/>
         </w:rPr>
       </w:pPr>
-      <w:r>
-        <w:rPr>
-          <w:rFonts w:cstheme="minorHAnsi"/>
-          <w:sz w:val="24"/>
-          <w:szCs w:val="24"/>
-        </w:rPr>
-        <w:t xml:space="preserve">The </w:t>
-      </w:r>
-      <w:r>
-        <w:rPr>
-          <w:rFonts w:cstheme="minorHAnsi"/>
-          <w:sz w:val="24"/>
-          <w:szCs w:val="24"/>
-        </w:rPr>
-        <w:t xml:space="preserve">Staff </w:t>
-      </w:r>
-      <w:r>
-        <w:rPr>
-          <w:rFonts w:cstheme="minorHAnsi"/>
-          <w:sz w:val="24"/>
-          <w:szCs w:val="24"/>
-        </w:rPr>
-        <w:t>P</w:t>
-      </w:r>
-      <w:r>
-        <w:rPr>
-          <w:rFonts w:cstheme="minorHAnsi"/>
-          <w:sz w:val="24"/>
-          <w:szCs w:val="24"/>
-        </w:rPr>
-        <w:t>ortal manages user access to NCS navigator.</w:t>
+      <w:proofErr w:type="gramStart"/>
+      <w:r>
+        <w:rPr>
+          <w:rFonts w:cstheme="minorHAnsi"/>
+          <w:sz w:val="24"/>
+          <w:szCs w:val="24"/>
+        </w:rPr>
+        <w:t>Ops</w:t>
+      </w:r>
+      <w:r>
+        <w:rPr>
+          <w:rFonts w:cstheme="minorHAnsi"/>
+          <w:sz w:val="24"/>
+          <w:szCs w:val="24"/>
+        </w:rPr>
+        <w:t xml:space="preserve"> manages</w:t>
+      </w:r>
+      <w:proofErr w:type="gramEnd"/>
+      <w:r>
+        <w:rPr>
+          <w:rFonts w:cstheme="minorHAnsi"/>
+          <w:sz w:val="24"/>
+          <w:szCs w:val="24"/>
+        </w:rPr>
+        <w:t xml:space="preserve"> user access to NCS navigator.</w:t>
       </w:r>
     </w:p>
     <w:p>
@@ -1434,7 +1423,16 @@
           <w:szCs w:val="24"/>
           <w:lang w:eastAsia="zh-CN"/>
         </w:rPr>
-        <w:t>in Staff Portal</w:t>
+        <w:t xml:space="preserve">in </w:t>
+      </w:r>
+      <w:r>
+        <w:rPr>
+          <w:rFonts w:eastAsia="Times New Roman" w:cstheme="minorHAnsi"/>
+          <w:sz w:val="24"/>
+          <w:szCs w:val="24"/>
+          <w:lang w:eastAsia="zh-CN"/>
+        </w:rPr>
+        <w:t>Ops</w:t>
       </w:r>
       <w:r>
         <w:rPr>
@@ -1634,7 +1632,23 @@
           <w:sz w:val="24"/>
           <w:szCs w:val="24"/>
         </w:rPr>
-        <w:t xml:space="preserve">: controls Staff Portal access privilege, manage overall </w:t>
+        <w:t xml:space="preserve">: controls </w:t>
+      </w:r>
+      <w:r>
+        <w:rPr>
+          <w:rFonts w:cstheme="minorHAnsi"/>
+          <w:sz w:val="24"/>
+          <w:szCs w:val="24"/>
+        </w:rPr>
+        <w:t>Ops</w:t>
+      </w:r>
+      <w:r>
+        <w:rPr>
+          <w:rFonts w:cstheme="minorHAnsi"/>
+          <w:sz w:val="24"/>
+          <w:szCs w:val="24"/>
+        </w:rPr>
+        <w:t xml:space="preserve"> access privilege, manage overall </w:t>
       </w:r>
       <w:r>
         <w:rPr>
@@ -2711,7 +2725,23 @@
           <w:sz w:val="24"/>
           <w:szCs w:val="24"/>
         </w:rPr>
-        <w:t>ontrols Staff Portal access privilege</w:t>
+        <w:t xml:space="preserve">ontrols </w:t>
+      </w:r>
+      <w:r>
+        <w:rPr>
+          <w:rFonts w:cstheme="minorHAnsi"/>
+          <w:sz w:val="24"/>
+          <w:szCs w:val="24"/>
+        </w:rPr>
+        <w:t>Ops</w:t>
+      </w:r>
+      <w:r>
+        <w:rPr>
+          <w:rFonts w:cstheme="minorHAnsi"/>
+          <w:sz w:val="24"/>
+          <w:szCs w:val="24"/>
+        </w:rPr>
+        <w:t xml:space="preserve"> access privilege</w:t>
       </w:r>
       <w:r>
         <w:rPr>
@@ -3475,33 +3505,17 @@
         </w:rPr>
         <w:t>]</w:t>
       </w:r>
-      <w:r>
-        <w:fldChar w:fldCharType="begin"/>
-      </w:r>
-      <w:r>
-        <w:instrText xml:space="preserve"> HYPERLINK "https://staffportal.greaterchicagoncs.org" </w:instrText>
-      </w:r>
-      <w:r>
-        <w:fldChar w:fldCharType="separate"/>
-      </w:r>
-      <w:r>
-        <w:rPr>
-          <w:rStyle w:val="Hyperlink"/>
-          <w:rFonts w:eastAsia="Malgun Gothic" w:cstheme="minorHAnsi" w:hint="eastAsia"/>
-          <w:sz w:val="24"/>
-          <w:szCs w:val="24"/>
-        </w:rPr>
-        <w:t>https://staffportal.greaterchicagoncs.org</w:t>
-      </w:r>
-      <w:r>
-        <w:rPr>
-          <w:rStyle w:val="Hyperlink"/>
-          <w:rFonts w:eastAsia="Malgun Gothic" w:cstheme="minorHAnsi"/>
-          <w:sz w:val="24"/>
-          <w:szCs w:val="24"/>
-        </w:rPr>
-        <w:fldChar w:fldCharType="end"/>
-      </w:r>
+      <w:hyperlink r:id="rId8" w:history="1">
+        <w:r>
+          <w:rPr>
+            <w:rStyle w:val="Hyperlink"/>
+            <w:rFonts w:eastAsia="Malgun Gothic" w:cstheme="minorHAnsi" w:hint="eastAsia"/>
+            <w:sz w:val="24"/>
+            <w:szCs w:val="24"/>
+          </w:rPr>
+          <w:t>https://staffportal.greaterchicagoncs.org</w:t>
+        </w:r>
+      </w:hyperlink>
       <w:r>
         <w:rPr>
           <w:rFonts w:eastAsia="Malgun Gothic" w:cstheme="minorHAnsi" w:hint="eastAsia"/>
@@ -3579,8 +3593,6 @@
           <w:szCs w:val="24"/>
         </w:rPr>
       </w:pPr>
-      <w:bookmarkStart w:id="0" w:name="_GoBack"/>
-      <w:bookmarkEnd w:id="0"/>
     </w:p>
     <w:p>
       <w:pPr>
@@ -3598,8 +3610,10 @@
         <w:rPr>
           <w:rFonts w:eastAsia="Malgun Gothic" w:cstheme="minorHAnsi"/>
           <w:b/>
-          <w:sz w:val="24"/>
-          <w:szCs w:val="24"/>
+          <w:noProof/>
+          <w:sz w:val="24"/>
+          <w:szCs w:val="24"/>
+          <w:lang w:eastAsia="en-US"/>
         </w:rPr>
         <w:lastRenderedPageBreak/>
         <w:drawing>
@@ -3620,7 +3634,7 @@
                     </pic:cNvPicPr>
                   </pic:nvPicPr>
                   <pic:blipFill>
-                    <a:blip r:embed="rId8">
+                    <a:blip r:embed="rId9">
                       <a:extLst>
                         <a:ext uri="{28A0092B-C50C-407E-A947-70E740481C1C}">
                           <a14:useLocalDpi xmlns:a14="http://schemas.microsoft.com/office/drawing/2010/main" val="0"/>
@@ -3783,7 +3797,7 @@
                     </pic:cNvPicPr>
                   </pic:nvPicPr>
                   <pic:blipFill>
-                    <a:blip r:embed="rId9">
+                    <a:blip r:embed="rId10">
                       <a:extLst>
                         <a:ext uri="{28A0092B-C50C-407E-A947-70E740481C1C}">
                           <a14:useLocalDpi xmlns:a14="http://schemas.microsoft.com/office/drawing/2010/main" val="0"/>
@@ -3860,41 +3874,39 @@
           <w:sz w:val="24"/>
           <w:szCs w:val="24"/>
         </w:rPr>
-        <w:t xml:space="preserve">Once you login, you will see two, three or four tabs on top of the page, depending on your access privilege.  Each tab represents 4 </w:t>
-      </w:r>
-      <w:proofErr w:type="gramStart"/>
-      <w:r>
-        <w:rPr>
-          <w:rFonts w:cstheme="minorHAnsi"/>
-          <w:sz w:val="24"/>
-          <w:szCs w:val="24"/>
-        </w:rPr>
-        <w:t xml:space="preserve">main </w:t>
-      </w:r>
-      <w:r>
-        <w:rPr>
-          <w:rFonts w:cstheme="minorHAnsi"/>
-          <w:sz w:val="24"/>
-          <w:szCs w:val="24"/>
-        </w:rPr>
-        <w:t xml:space="preserve"> s</w:t>
-      </w:r>
-      <w:r>
-        <w:rPr>
-          <w:rFonts w:cstheme="minorHAnsi"/>
-          <w:sz w:val="24"/>
-          <w:szCs w:val="24"/>
-        </w:rPr>
-        <w:t>ections</w:t>
-      </w:r>
-      <w:proofErr w:type="gramEnd"/>
-      <w:r>
-        <w:rPr>
-          <w:rFonts w:cstheme="minorHAnsi"/>
-          <w:sz w:val="24"/>
-          <w:szCs w:val="24"/>
-        </w:rPr>
-        <w:t xml:space="preserve"> of the Staff Portal.</w:t>
+        <w:t xml:space="preserve">Once you login, you will see two, three or four tabs on top of the page, depending on your access privilege.  Each tab represents 4 main </w:t>
+      </w:r>
+      <w:r>
+        <w:rPr>
+          <w:rFonts w:cstheme="minorHAnsi"/>
+          <w:sz w:val="24"/>
+          <w:szCs w:val="24"/>
+        </w:rPr>
+        <w:t>s</w:t>
+      </w:r>
+      <w:r>
+        <w:rPr>
+          <w:rFonts w:cstheme="minorHAnsi"/>
+          <w:sz w:val="24"/>
+          <w:szCs w:val="24"/>
+        </w:rPr>
+        <w:t xml:space="preserve">ections of the </w:t>
+      </w:r>
+      <w:r>
+        <w:rPr>
+          <w:rFonts w:cstheme="minorHAnsi"/>
+          <w:sz w:val="24"/>
+          <w:szCs w:val="24"/>
+        </w:rPr>
+        <w:t>Ops</w:t>
+      </w:r>
+      <w:r>
+        <w:rPr>
+          <w:rFonts w:cstheme="minorHAnsi"/>
+          <w:sz w:val="24"/>
+          <w:szCs w:val="24"/>
+        </w:rPr>
+        <w:t>.</w:t>
       </w:r>
     </w:p>
     <w:p>
@@ -3970,7 +3982,7 @@
                     </pic:cNvPicPr>
                   </pic:nvPicPr>
                   <pic:blipFill>
-                    <a:blip r:embed="rId10">
+                    <a:blip r:embed="rId11">
                       <a:extLst>
                         <a:ext uri="{28A0092B-C50C-407E-A947-70E740481C1C}">
                           <a14:useLocalDpi xmlns:a14="http://schemas.microsoft.com/office/drawing/2010/main" val="0"/>
@@ -4050,6 +4062,7 @@
         <w:rPr>
           <w:rFonts w:eastAsia="Malgun Gothic"/>
           <w:noProof/>
+          <w:lang w:eastAsia="en-US"/>
         </w:rPr>
         <w:drawing>
           <wp:inline distT="0" distB="0" distL="0" distR="0" wp14:anchorId="49C968A2" wp14:editId="2A747736">
@@ -4069,7 +4082,7 @@
                     </pic:cNvPicPr>
                   </pic:nvPicPr>
                   <pic:blipFill>
-                    <a:blip r:embed="rId11">
+                    <a:blip r:embed="rId12">
                       <a:extLst>
                         <a:ext uri="{28A0092B-C50C-407E-A947-70E740481C1C}">
                           <a14:useLocalDpi xmlns:a14="http://schemas.microsoft.com/office/drawing/2010/main" val="0"/>
@@ -4193,7 +4206,7 @@
                     </pic:cNvPicPr>
                   </pic:nvPicPr>
                   <pic:blipFill>
-                    <a:blip r:embed="rId12">
+                    <a:blip r:embed="rId13">
                       <a:extLst>
                         <a:ext uri="{28A0092B-C50C-407E-A947-70E740481C1C}">
                           <a14:useLocalDpi xmlns:a14="http://schemas.microsoft.com/office/drawing/2010/main" val="0"/>
@@ -4491,7 +4504,7 @@
                     </pic:cNvPicPr>
                   </pic:nvPicPr>
                   <pic:blipFill>
-                    <a:blip r:embed="rId13">
+                    <a:blip r:embed="rId14">
                       <a:extLst>
                         <a:ext uri="{28A0092B-C50C-407E-A947-70E740481C1C}">
                           <a14:useLocalDpi xmlns:a14="http://schemas.microsoft.com/office/drawing/2010/main" val="0"/>
@@ -4709,7 +4722,7 @@
                     </pic:cNvPicPr>
                   </pic:nvPicPr>
                   <pic:blipFill>
-                    <a:blip r:embed="rId14">
+                    <a:blip r:embed="rId15">
                       <a:extLst>
                         <a:ext uri="{28A0092B-C50C-407E-A947-70E740481C1C}">
                           <a14:useLocalDpi xmlns:a14="http://schemas.microsoft.com/office/drawing/2010/main" val="0"/>
@@ -4963,7 +4976,7 @@
                     </pic:cNvPicPr>
                   </pic:nvPicPr>
                   <pic:blipFill>
-                    <a:blip r:embed="rId15">
+                    <a:blip r:embed="rId16">
                       <a:extLst>
                         <a:ext uri="{28A0092B-C50C-407E-A947-70E740481C1C}">
                           <a14:useLocalDpi xmlns:a14="http://schemas.microsoft.com/office/drawing/2010/main" val="0"/>
@@ -5463,7 +5476,7 @@
                     </pic:cNvPicPr>
                   </pic:nvPicPr>
                   <pic:blipFill>
-                    <a:blip r:embed="rId16">
+                    <a:blip r:embed="rId17">
                       <a:extLst>
                         <a:ext uri="{28A0092B-C50C-407E-A947-70E740481C1C}">
                           <a14:useLocalDpi xmlns:a14="http://schemas.microsoft.com/office/drawing/2010/main" val="0"/>
@@ -5592,7 +5605,23 @@
           <w:sz w:val="24"/>
           <w:szCs w:val="24"/>
         </w:rPr>
-        <w:t>main sections of the Staff Portal</w:t>
+        <w:t>main sections of</w:t>
+      </w:r>
+      <w:r>
+        <w:rPr>
+          <w:rFonts w:cstheme="minorHAnsi"/>
+          <w:sz w:val="24"/>
+          <w:szCs w:val="24"/>
+        </w:rPr>
+        <w:t xml:space="preserve"> </w:t>
+      </w:r>
+      <w:r>
+        <w:rPr>
+          <w:rFonts w:cstheme="minorHAnsi"/>
+          <w:sz w:val="24"/>
+          <w:szCs w:val="24"/>
+        </w:rPr>
+        <w:t>Ops</w:t>
       </w:r>
       <w:r>
         <w:rPr>
@@ -6398,7 +6427,7 @@
                     </pic:cNvPicPr>
                   </pic:nvPicPr>
                   <pic:blipFill>
-                    <a:blip r:embed="rId17">
+                    <a:blip r:embed="rId18">
                       <a:extLst>
                         <a:ext uri="{28A0092B-C50C-407E-A947-70E740481C1C}">
                           <a14:useLocalDpi xmlns:a14="http://schemas.microsoft.com/office/drawing/2010/main" val="0"/>
@@ -7033,7 +7062,7 @@
                     </pic:cNvPicPr>
                   </pic:nvPicPr>
                   <pic:blipFill>
-                    <a:blip r:embed="rId18">
+                    <a:blip r:embed="rId19">
                       <a:extLst>
                         <a:ext uri="{28A0092B-C50C-407E-A947-70E740481C1C}">
                           <a14:useLocalDpi xmlns:a14="http://schemas.microsoft.com/office/drawing/2010/main" val="0"/>
@@ -7196,7 +7225,23 @@
           <w:sz w:val="24"/>
           <w:szCs w:val="24"/>
         </w:rPr>
-        <w:t>in sections of the Staff Portal</w:t>
+        <w:t>in sections of</w:t>
+      </w:r>
+      <w:r>
+        <w:rPr>
+          <w:rFonts w:cstheme="minorHAnsi"/>
+          <w:sz w:val="24"/>
+          <w:szCs w:val="24"/>
+        </w:rPr>
+        <w:t xml:space="preserve"> </w:t>
+      </w:r>
+      <w:r>
+        <w:rPr>
+          <w:rFonts w:cstheme="minorHAnsi"/>
+          <w:sz w:val="24"/>
+          <w:szCs w:val="24"/>
+        </w:rPr>
+        <w:t>Ops</w:t>
       </w:r>
       <w:r>
         <w:rPr>
@@ -7300,7 +7345,7 @@
                     </pic:cNvPicPr>
                   </pic:nvPicPr>
                   <pic:blipFill>
-                    <a:blip r:embed="rId19">
+                    <a:blip r:embed="rId20">
                       <a:extLst>
                         <a:ext uri="{28A0092B-C50C-407E-A947-70E740481C1C}">
                           <a14:useLocalDpi xmlns:a14="http://schemas.microsoft.com/office/drawing/2010/main" val="0"/>
@@ -7500,7 +7545,7 @@
                     </pic:cNvPicPr>
                   </pic:nvPicPr>
                   <pic:blipFill>
-                    <a:blip r:embed="rId20">
+                    <a:blip r:embed="rId21">
                       <a:extLst>
                         <a:ext uri="{28A0092B-C50C-407E-A947-70E740481C1C}">
                           <a14:useLocalDpi xmlns:a14="http://schemas.microsoft.com/office/drawing/2010/main" val="0"/>
@@ -8047,7 +8092,7 @@
                     </pic:cNvPicPr>
                   </pic:nvPicPr>
                   <pic:blipFill>
-                    <a:blip r:embed="rId21">
+                    <a:blip r:embed="rId22">
                       <a:extLst>
                         <a:ext uri="{28A0092B-C50C-407E-A947-70E740481C1C}">
                           <a14:useLocalDpi xmlns:a14="http://schemas.microsoft.com/office/drawing/2010/main" val="0"/>
@@ -8673,7 +8718,7 @@
                     </pic:cNvPicPr>
                   </pic:nvPicPr>
                   <pic:blipFill>
-                    <a:blip r:embed="rId22">
+                    <a:blip r:embed="rId23">
                       <a:extLst>
                         <a:ext uri="{28A0092B-C50C-407E-A947-70E740481C1C}">
                           <a14:useLocalDpi xmlns:a14="http://schemas.microsoft.com/office/drawing/2010/main" val="0"/>
@@ -8757,7 +8802,7 @@
           <w:sz w:val="24"/>
           <w:szCs w:val="24"/>
         </w:rPr>
-        <w:t xml:space="preserve">his last section of Staff Portal is used to </w:t>
+        <w:t xml:space="preserve">his last section of </w:t>
       </w:r>
       <w:r>
         <w:rPr>
@@ -8765,6 +8810,22 @@
           <w:sz w:val="24"/>
           <w:szCs w:val="24"/>
         </w:rPr>
+        <w:t>Ops</w:t>
+      </w:r>
+      <w:r>
+        <w:rPr>
+          <w:rFonts w:eastAsia="Malgun Gothic" w:cstheme="minorHAnsi"/>
+          <w:sz w:val="24"/>
+          <w:szCs w:val="24"/>
+        </w:rPr>
+        <w:t xml:space="preserve"> is used to </w:t>
+      </w:r>
+      <w:r>
+        <w:rPr>
+          <w:rFonts w:eastAsia="Malgun Gothic" w:cstheme="minorHAnsi"/>
+          <w:sz w:val="24"/>
+          <w:szCs w:val="24"/>
+        </w:rPr>
         <w:t>coordinate</w:t>
       </w:r>
       <w:r>
@@ -8781,7 +8842,15 @@
           <w:sz w:val="24"/>
           <w:szCs w:val="24"/>
         </w:rPr>
-        <w:t xml:space="preserve">Staff Portal access privilege and </w:t>
+        <w:t>Ops</w:t>
+      </w:r>
+      <w:r>
+        <w:rPr>
+          <w:rFonts w:cstheme="minorHAnsi"/>
+          <w:sz w:val="24"/>
+          <w:szCs w:val="24"/>
+        </w:rPr>
+        <w:t xml:space="preserve"> access privilege and </w:t>
       </w:r>
       <w:r>
         <w:rPr>
@@ -9122,7 +9191,7 @@
                     </pic:cNvPicPr>
                   </pic:nvPicPr>
                   <pic:blipFill>
-                    <a:blip r:embed="rId23">
+                    <a:blip r:embed="rId24">
                       <a:extLst>
                         <a:ext uri="{28A0092B-C50C-407E-A947-70E740481C1C}">
                           <a14:useLocalDpi xmlns:a14="http://schemas.microsoft.com/office/drawing/2010/main" val="0"/>
@@ -9244,7 +9313,23 @@
           <w:sz w:val="24"/>
           <w:szCs w:val="24"/>
         </w:rPr>
-        <w:t>manage staff details page has search section where supervisor can search any staff by first name, last name or username. Result will be shown in the table sorted by username. Table lists all the staff sorted by their usernames by default. Tables shows name, NCS staff type and control button whether each user should receive a reminder email (a weekly email that sent to Staff Portal users who have not input any Time/Expense data during that week). Supervisor can uncheck the button if some staff doesn’t want to get any reminder email.</w:t>
+        <w:t xml:space="preserve">manage staff details page has search section where supervisor can search any staff by first name, last name or username. Result will be shown in the table sorted by username. Table lists all the staff sorted by their usernames by default. Tables shows name, NCS staff type and control button whether each user should receive a reminder email (a weekly email that sent to </w:t>
+      </w:r>
+      <w:r>
+        <w:rPr>
+          <w:rFonts w:cstheme="minorHAnsi"/>
+          <w:sz w:val="24"/>
+          <w:szCs w:val="24"/>
+        </w:rPr>
+        <w:t>Ops</w:t>
+      </w:r>
+      <w:r>
+        <w:rPr>
+          <w:rFonts w:cstheme="minorHAnsi"/>
+          <w:sz w:val="24"/>
+          <w:szCs w:val="24"/>
+        </w:rPr>
+        <w:t xml:space="preserve"> users who have not input any Time/Expense data during that week). Supervisor can uncheck the button if some staff doesn’t want to get any reminder email.</w:t>
       </w:r>
     </w:p>
     <w:p>
@@ -9295,7 +9380,7 @@
                     </pic:cNvPicPr>
                   </pic:nvPicPr>
                   <pic:blipFill>
-                    <a:blip r:embed="rId24">
+                    <a:blip r:embed="rId25">
                       <a:extLst>
                         <a:ext uri="{28A0092B-C50C-407E-A947-70E740481C1C}">
                           <a14:useLocalDpi xmlns:a14="http://schemas.microsoft.com/office/drawing/2010/main" val="0"/>
@@ -9568,7 +9653,7 @@
                     </pic:cNvPicPr>
                   </pic:nvPicPr>
                   <pic:blipFill>
-                    <a:blip r:embed="rId25">
+                    <a:blip r:embed="rId26">
                       <a:extLst>
                         <a:ext uri="{28A0092B-C50C-407E-A947-70E740481C1C}">
                           <a14:useLocalDpi xmlns:a14="http://schemas.microsoft.com/office/drawing/2010/main" val="0"/>
@@ -9747,7 +9832,7 @@
                     </pic:cNvPicPr>
                   </pic:nvPicPr>
                   <pic:blipFill>
-                    <a:blip r:embed="rId26">
+                    <a:blip r:embed="rId27">
                       <a:extLst>
                         <a:ext uri="{28A0092B-C50C-407E-A947-70E740481C1C}">
                           <a14:useLocalDpi xmlns:a14="http://schemas.microsoft.com/office/drawing/2010/main" val="0"/>
@@ -10050,7 +10135,23 @@
           <w:sz w:val="24"/>
           <w:szCs w:val="24"/>
         </w:rPr>
-        <w:t>If any user is not using staff portal for their time and expense, but still needs access to the NCS navigator, then mark the user as external user to NCS Navigator.</w:t>
+        <w:t xml:space="preserve">If any user is not using </w:t>
+      </w:r>
+      <w:r>
+        <w:rPr>
+          <w:rFonts w:cstheme="minorHAnsi"/>
+          <w:sz w:val="24"/>
+          <w:szCs w:val="24"/>
+        </w:rPr>
+        <w:t>Ops</w:t>
+      </w:r>
+      <w:r>
+        <w:rPr>
+          <w:rFonts w:cstheme="minorHAnsi"/>
+          <w:sz w:val="24"/>
+          <w:szCs w:val="24"/>
+        </w:rPr>
+        <w:t xml:space="preserve"> for their time and expense, but still needs access to the NCS navigator, then mark the user as external user to NCS Navigator.</w:t>
       </w:r>
     </w:p>
     <w:p>
@@ -10154,7 +10255,7 @@
                     </pic:cNvPicPr>
                   </pic:nvPicPr>
                   <pic:blipFill>
-                    <a:blip r:embed="rId27">
+                    <a:blip r:embed="rId28">
                       <a:extLst>
                         <a:ext uri="{28A0092B-C50C-407E-A947-70E740481C1C}">
                           <a14:useLocalDpi xmlns:a14="http://schemas.microsoft.com/office/drawing/2010/main" val="0"/>
@@ -10371,7 +10472,7 @@
                     </pic:cNvPicPr>
                   </pic:nvPicPr>
                   <pic:blipFill>
-                    <a:blip r:embed="rId28">
+                    <a:blip r:embed="rId29">
                       <a:extLst>
                         <a:ext uri="{28A0092B-C50C-407E-A947-70E740481C1C}">
                           <a14:useLocalDpi xmlns:a14="http://schemas.microsoft.com/office/drawing/2010/main" val="0"/>
@@ -10559,7 +10660,7 @@
                     </pic:cNvPicPr>
                   </pic:nvPicPr>
                   <pic:blipFill>
-                    <a:blip r:embed="rId29">
+                    <a:blip r:embed="rId30">
                       <a:extLst>
                         <a:ext uri="{28A0092B-C50C-407E-A947-70E740481C1C}">
                           <a14:useLocalDpi xmlns:a14="http://schemas.microsoft.com/office/drawing/2010/main" val="0"/>
@@ -10673,8 +10774,8 @@
           <w:szCs w:val="24"/>
         </w:rPr>
         <w:sectPr>
-          <w:headerReference w:type="default" r:id="rId30"/>
-          <w:footerReference w:type="default" r:id="rId31"/>
+          <w:headerReference w:type="default" r:id="rId31"/>
+          <w:footerReference w:type="default" r:id="rId32"/>
           <w:pgSz w:w="12240" w:h="15840"/>
           <w:pgMar w:top="1440" w:right="1440" w:bottom="1440" w:left="1080" w:header="720" w:footer="720" w:gutter="0"/>
           <w:cols w:space="720"/>
@@ -10857,7 +10958,16 @@
           <w:sz w:val="48"/>
           <w:szCs w:val="48"/>
         </w:rPr>
-        <w:t xml:space="preserve">STAFF PORTAL </w:t>
+        <w:t>OPS</w:t>
+      </w:r>
+      <w:r>
+        <w:rPr>
+          <w:rFonts w:ascii="Eras Bold ITC" w:hAnsi="Eras Bold ITC" w:cstheme="minorHAnsi"/>
+          <w:b/>
+          <w:sz w:val="48"/>
+          <w:szCs w:val="48"/>
+        </w:rPr>
+        <w:t xml:space="preserve"> </w:t>
       </w:r>
       <w:r>
         <w:rPr>
@@ -16277,13 +16387,39 @@
                 <w:szCs w:val="24"/>
               </w:rPr>
             </w:pPr>
-            <w:r>
-              <w:rPr>
-                <w:rFonts w:cstheme="minorHAnsi"/>
-                <w:sz w:val="24"/>
-                <w:szCs w:val="24"/>
-              </w:rPr>
-              <w:t xml:space="preserve">parking, tolls, mileage);  this information needs to be calculated manually until the Staff Portal is programmed to sum;  </w:t>
+            <w:proofErr w:type="gramStart"/>
+            <w:r>
+              <w:rPr>
+                <w:rFonts w:cstheme="minorHAnsi"/>
+                <w:sz w:val="24"/>
+                <w:szCs w:val="24"/>
+              </w:rPr>
+              <w:t>parking</w:t>
+            </w:r>
+            <w:proofErr w:type="gramEnd"/>
+            <w:r>
+              <w:rPr>
+                <w:rFonts w:cstheme="minorHAnsi"/>
+                <w:sz w:val="24"/>
+                <w:szCs w:val="24"/>
+              </w:rPr>
+              <w:t xml:space="preserve">, tolls, mileage);  this information needs to be calculated manually until the </w:t>
+            </w:r>
+            <w:r>
+              <w:rPr>
+                <w:rFonts w:cstheme="minorHAnsi"/>
+                <w:sz w:val="24"/>
+                <w:szCs w:val="24"/>
+              </w:rPr>
+              <w:t>Ops</w:t>
+            </w:r>
+            <w:r>
+              <w:rPr>
+                <w:rFonts w:cstheme="minorHAnsi"/>
+                <w:sz w:val="24"/>
+                <w:szCs w:val="24"/>
+              </w:rPr>
+              <w:t xml:space="preserve"> is programmed to sum;  </w:t>
             </w:r>
           </w:p>
         </w:tc>
@@ -23984,7 +24120,23 @@
                 <w:sz w:val="24"/>
                 <w:szCs w:val="24"/>
               </w:rPr>
-              <w:t xml:space="preserve"> Any inactive user information will be in staff portal, but no new further information will be added/edited by that user.</w:t>
+              <w:t xml:space="preserve"> Any inactive user information will be in </w:t>
+            </w:r>
+            <w:r>
+              <w:rPr>
+                <w:rFonts w:cstheme="minorHAnsi"/>
+                <w:sz w:val="24"/>
+                <w:szCs w:val="24"/>
+              </w:rPr>
+              <w:t>Ops</w:t>
+            </w:r>
+            <w:r>
+              <w:rPr>
+                <w:rFonts w:cstheme="minorHAnsi"/>
+                <w:sz w:val="24"/>
+                <w:szCs w:val="24"/>
+              </w:rPr>
+              <w:t>, but no new further information will be added/edited by that user.</w:t>
             </w:r>
           </w:p>
         </w:tc>
@@ -24064,7 +24216,39 @@
                 <w:sz w:val="24"/>
                 <w:szCs w:val="24"/>
               </w:rPr>
-              <w:t>If any user is not using staff portal for time and expense entry or other information but will be using NCS Navigator, user can be marked as external user to staff portal.</w:t>
+              <w:t xml:space="preserve">If any user is not using </w:t>
+            </w:r>
+            <w:r>
+              <w:rPr>
+                <w:rFonts w:cstheme="minorHAnsi"/>
+                <w:sz w:val="24"/>
+                <w:szCs w:val="24"/>
+              </w:rPr>
+              <w:t>Ops</w:t>
+            </w:r>
+            <w:r>
+              <w:rPr>
+                <w:rFonts w:cstheme="minorHAnsi"/>
+                <w:sz w:val="24"/>
+                <w:szCs w:val="24"/>
+              </w:rPr>
+              <w:t xml:space="preserve"> for time and expense entry or other information but will be using NCS Navigator, user can be marked as external user to </w:t>
+            </w:r>
+            <w:r>
+              <w:rPr>
+                <w:rFonts w:cstheme="minorHAnsi"/>
+                <w:sz w:val="24"/>
+                <w:szCs w:val="24"/>
+              </w:rPr>
+              <w:t>Ops</w:t>
+            </w:r>
+            <w:r>
+              <w:rPr>
+                <w:rFonts w:cstheme="minorHAnsi"/>
+                <w:sz w:val="24"/>
+                <w:szCs w:val="24"/>
+              </w:rPr>
+              <w:t>.</w:t>
             </w:r>
           </w:p>
         </w:tc>
@@ -28152,7 +28336,7 @@
           <w:rPr>
             <w:noProof/>
           </w:rPr>
-          <w:t>6</w:t>
+          <w:t>25</w:t>
         </w:r>
         <w:r>
           <w:rPr>
@@ -28210,7 +28394,13 @@
       <w:rPr>
         <w:i/>
       </w:rPr>
-      <w:t>STAFF PORTAL USER MANUAL</w:t>
+      <w:t>OPS</w:t>
+    </w:r>
+    <w:r>
+      <w:rPr>
+        <w:i/>
+      </w:rPr>
+      <w:t xml:space="preserve"> USER MANUAL</w:t>
     </w:r>
   </w:p>
 </w:hdr>
